--- a/POSOrderingSystem/Homework Summary.docx
+++ b/POSOrderingSystem/Homework Summary.docx
@@ -1,6 +1,6 @@
 
 <file path=word/document.xml><?xml version="1.0" encoding="utf-8"?>
-<w:document xmlns:wpc="http://schemas.microsoft.com/office/word/2010/wordprocessingCanvas" xmlns:cx="http://schemas.microsoft.com/office/drawing/2014/chartex" xmlns:cx1="http://schemas.microsoft.com/office/drawing/2015/9/8/chartex" xmlns:cx2="http://schemas.microsoft.com/office/drawing/2015/10/21/chartex" xmlns:cx3="http://schemas.microsoft.com/office/drawing/2016/5/9/chartex" xmlns:cx4="http://schemas.microsoft.com/office/drawing/2016/5/10/chartex" xmlns:cx5="http://schemas.microsoft.com/office/drawing/2016/5/11/chartex" xmlns:cx6="http://schemas.microsoft.com/office/drawing/2016/5/12/chartex" xmlns:cx7="http://schemas.microsoft.com/office/drawing/2016/5/13/chartex" xmlns:cx8="http://schemas.microsoft.com/office/drawing/2016/5/14/chartex" xmlns:mc="http://schemas.openxmlformats.org/markup-compatibility/2006" xmlns:aink="http://schemas.microsoft.com/office/drawing/2016/ink" xmlns:am3d="http://schemas.microsoft.com/office/drawing/2017/model3d" xmlns:o="urn:schemas-microsoft-com:office:office" xmlns:r="http://schemas.openxmlformats.org/officeDocument/2006/relationships" xmlns:m="http://schemas.openxmlformats.org/officeDocument/2006/math" xmlns:v="urn:schemas-microsoft-com:vml" xmlns:wp14="http://schemas.microsoft.com/office/word/2010/wordprocessingDrawing" xmlns:wp="http://schemas.openxmlformats.org/drawingml/2006/wordprocessingDrawing" xmlns:w10="urn:schemas-microsoft-com:office:word" xmlns:w="http://schemas.openxmlformats.org/wordprocessingml/2006/main" xmlns:w14="http://schemas.microsoft.com/office/word/2010/wordml" xmlns:w15="http://schemas.microsoft.com/office/word/2012/wordml" xmlns:w16cid="http://schemas.microsoft.com/office/word/2016/wordml/cid" xmlns:w16se="http://schemas.microsoft.com/office/word/2015/wordml/symex" xmlns:wpg="http://schemas.microsoft.com/office/word/2010/wordprocessingGroup" xmlns:wpi="http://schemas.microsoft.com/office/word/2010/wordprocessingInk" xmlns:wne="http://schemas.microsoft.com/office/word/2006/wordml" xmlns:wps="http://schemas.microsoft.com/office/word/2010/wordprocessingShape" mc:Ignorable="w14 w15 w16se w16cid wp14">
+<w:document xmlns:wpc="http://schemas.microsoft.com/office/word/2010/wordprocessingCanvas" xmlns:cx="http://schemas.microsoft.com/office/drawing/2014/chartex" xmlns:mc="http://schemas.openxmlformats.org/markup-compatibility/2006" xmlns:o="urn:schemas-microsoft-com:office:office" xmlns:r="http://schemas.openxmlformats.org/officeDocument/2006/relationships" xmlns:m="http://schemas.openxmlformats.org/officeDocument/2006/math" xmlns:v="urn:schemas-microsoft-com:vml" xmlns:wp14="http://schemas.microsoft.com/office/word/2010/wordprocessingDrawing" xmlns:wp="http://schemas.openxmlformats.org/drawingml/2006/wordprocessingDrawing" xmlns:w10="urn:schemas-microsoft-com:office:word" xmlns:w="http://schemas.openxmlformats.org/wordprocessingml/2006/main" xmlns:w14="http://schemas.microsoft.com/office/word/2010/wordml" xmlns:w15="http://schemas.microsoft.com/office/word/2012/wordml" xmlns:w16se="http://schemas.microsoft.com/office/word/2015/wordml/symex" xmlns:wpg="http://schemas.microsoft.com/office/word/2010/wordprocessingGroup" xmlns:wpi="http://schemas.microsoft.com/office/word/2010/wordprocessingInk" xmlns:wne="http://schemas.microsoft.com/office/word/2006/wordml" xmlns:wps="http://schemas.microsoft.com/office/word/2010/wordprocessingShape" mc:Ignorable="w14 w15 w16se wp14">
   <w:body>
     <w:p>
       <w:pPr>
@@ -50,10 +50,10 @@
         <w:tblLook w:val="04A0" w:firstRow="1" w:lastRow="0" w:firstColumn="1" w:lastColumn="0" w:noHBand="0" w:noVBand="1"/>
       </w:tblPr>
       <w:tblGrid>
-        <w:gridCol w:w="1932"/>
-        <w:gridCol w:w="2470"/>
-        <w:gridCol w:w="1653"/>
-        <w:gridCol w:w="2241"/>
+        <w:gridCol w:w="1934"/>
+        <w:gridCol w:w="2465"/>
+        <w:gridCol w:w="1651"/>
+        <w:gridCol w:w="2246"/>
       </w:tblGrid>
       <w:tr>
         <w:trPr>
@@ -98,7 +98,25 @@
               <w:rPr>
                 <w:rFonts w:ascii="Times New Roman" w:hAnsi="Times New Roman"/>
               </w:rPr>
-              <w:t>105590044</w:t>
+              <w:t>10</w:t>
+            </w:r>
+            <w:r>
+              <w:rPr>
+                <w:rFonts w:ascii="Times New Roman" w:hAnsi="Times New Roman"/>
+              </w:rPr>
+              <w:t>4</w:t>
+            </w:r>
+            <w:r>
+              <w:rPr>
+                <w:rFonts w:ascii="Times New Roman" w:hAnsi="Times New Roman"/>
+              </w:rPr>
+              <w:t>59004</w:t>
+            </w:r>
+            <w:r>
+              <w:rPr>
+                <w:rFonts w:ascii="Times New Roman" w:hAnsi="Times New Roman"/>
+              </w:rPr>
+              <w:t>5</w:t>
             </w:r>
           </w:p>
         </w:tc>
@@ -140,9 +158,9 @@
             </w:pPr>
             <w:r>
               <w:rPr>
-                <w:rFonts w:ascii="Times New Roman" w:hAnsi="Times New Roman"/>
-              </w:rPr>
-              <w:t>蔣勝弼</w:t>
+                <w:rFonts w:ascii="Times New Roman" w:hAnsi="Times New Roman" w:hint="eastAsia"/>
+              </w:rPr>
+              <w:t>彭正鈦</w:t>
             </w:r>
           </w:p>
         </w:tc>
@@ -1086,194 +1104,8 @@
                 <w:rFonts w:ascii="Times New Roman" w:hAnsi="Times New Roman" w:hint="eastAsia"/>
               </w:rPr>
             </w:pPr>
-            <w:r>
-              <w:rPr>
-                <w:rFonts w:ascii="Times New Roman" w:hAnsi="Times New Roman" w:hint="eastAsia"/>
-              </w:rPr>
-              <w:t>多了餐廳端的管理餐點、類別的功能，也連帶地大幅增加了</w:t>
-            </w:r>
-            <w:r>
-              <w:rPr>
-                <w:rFonts w:ascii="Times New Roman" w:hAnsi="Times New Roman" w:hint="eastAsia"/>
-              </w:rPr>
-              <w:t>M</w:t>
-            </w:r>
-            <w:r>
-              <w:rPr>
-                <w:rFonts w:ascii="Times New Roman" w:hAnsi="Times New Roman"/>
-              </w:rPr>
-              <w:t>odel</w:t>
-            </w:r>
-            <w:r>
-              <w:rPr>
-                <w:rFonts w:ascii="Times New Roman" w:hAnsi="Times New Roman" w:hint="eastAsia"/>
-              </w:rPr>
-              <w:t>的存取頻率。須考慮到使用者輸入資料的暫存狀態，同時也要</w:t>
-            </w:r>
             <w:bookmarkStart w:id="0" w:name="_GoBack"/>
             <w:bookmarkEnd w:id="0"/>
-            <w:r>
-              <w:rPr>
-                <w:rFonts w:ascii="Times New Roman" w:hAnsi="Times New Roman" w:hint="eastAsia"/>
-              </w:rPr>
-              <w:t>驗證輸入是否正確。此次也遇到了</w:t>
-            </w:r>
-            <w:r>
-              <w:rPr>
-                <w:rFonts w:ascii="Times New Roman" w:hAnsi="Times New Roman" w:hint="eastAsia"/>
-              </w:rPr>
-              <w:t>B</w:t>
-            </w:r>
-            <w:r>
-              <w:rPr>
-                <w:rFonts w:ascii="Times New Roman" w:hAnsi="Times New Roman"/>
-              </w:rPr>
-              <w:t>ig Class</w:t>
-            </w:r>
-            <w:r>
-              <w:rPr>
-                <w:rFonts w:ascii="Times New Roman" w:hAnsi="Times New Roman" w:hint="eastAsia"/>
-              </w:rPr>
-              <w:t>的問題，</w:t>
-            </w:r>
-            <w:r>
-              <w:rPr>
-                <w:rFonts w:ascii="Times New Roman" w:hAnsi="Times New Roman" w:hint="eastAsia"/>
-              </w:rPr>
-              <w:t>所以在此</w:t>
-            </w:r>
-            <w:proofErr w:type="spellStart"/>
-            <w:r>
-              <w:rPr>
-                <w:rFonts w:ascii="Times New Roman" w:hAnsi="Times New Roman" w:hint="eastAsia"/>
-              </w:rPr>
-              <w:t>R</w:t>
-            </w:r>
-            <w:r>
-              <w:rPr>
-                <w:rFonts w:ascii="Times New Roman" w:hAnsi="Times New Roman"/>
-              </w:rPr>
-              <w:t>estaurantSideForm</w:t>
-            </w:r>
-            <w:proofErr w:type="spellEnd"/>
-            <w:r>
-              <w:rPr>
-                <w:rFonts w:ascii="Times New Roman" w:hAnsi="Times New Roman" w:hint="eastAsia"/>
-              </w:rPr>
-              <w:t>對應到兩個</w:t>
-            </w:r>
-            <w:r>
-              <w:rPr>
-                <w:rFonts w:ascii="Times New Roman" w:hAnsi="Times New Roman" w:hint="eastAsia"/>
-              </w:rPr>
-              <w:t>P</w:t>
-            </w:r>
-            <w:r>
-              <w:rPr>
-                <w:rFonts w:ascii="Times New Roman" w:hAnsi="Times New Roman"/>
-              </w:rPr>
-              <w:t>.M.</w:t>
-            </w:r>
-            <w:r>
-              <w:rPr>
-                <w:rFonts w:ascii="Times New Roman" w:hAnsi="Times New Roman" w:hint="eastAsia"/>
-              </w:rPr>
-              <w:t>，而這兩個</w:t>
-            </w:r>
-            <w:r>
-              <w:rPr>
-                <w:rFonts w:ascii="Times New Roman" w:hAnsi="Times New Roman" w:hint="eastAsia"/>
-              </w:rPr>
-              <w:t>P</w:t>
-            </w:r>
-            <w:r>
-              <w:rPr>
-                <w:rFonts w:ascii="Times New Roman" w:hAnsi="Times New Roman"/>
-              </w:rPr>
-              <w:t>.M.</w:t>
-            </w:r>
-            <w:r>
-              <w:rPr>
-                <w:rFonts w:ascii="Times New Roman" w:hAnsi="Times New Roman" w:hint="eastAsia"/>
-              </w:rPr>
-              <w:t>再分別對應到由</w:t>
-            </w:r>
-            <w:r>
-              <w:rPr>
-                <w:rFonts w:ascii="Times New Roman" w:hAnsi="Times New Roman" w:hint="eastAsia"/>
-              </w:rPr>
-              <w:t>M</w:t>
-            </w:r>
-            <w:r>
-              <w:rPr>
-                <w:rFonts w:ascii="Times New Roman" w:hAnsi="Times New Roman"/>
-              </w:rPr>
-              <w:t>odel</w:t>
-            </w:r>
-            <w:r>
-              <w:rPr>
-                <w:rFonts w:ascii="Times New Roman" w:hAnsi="Times New Roman" w:hint="eastAsia"/>
-              </w:rPr>
-              <w:t>所生成出的</w:t>
-            </w:r>
-            <w:proofErr w:type="spellStart"/>
-            <w:r>
-              <w:rPr>
-                <w:rFonts w:ascii="Times New Roman" w:hAnsi="Times New Roman" w:hint="eastAsia"/>
-              </w:rPr>
-              <w:t>M</w:t>
-            </w:r>
-            <w:r>
-              <w:rPr>
-                <w:rFonts w:ascii="Times New Roman" w:hAnsi="Times New Roman"/>
-              </w:rPr>
-              <w:t>ealManagerModel</w:t>
-            </w:r>
-            <w:proofErr w:type="spellEnd"/>
-            <w:r>
-              <w:rPr>
-                <w:rFonts w:ascii="Times New Roman" w:hAnsi="Times New Roman" w:hint="eastAsia"/>
-              </w:rPr>
-              <w:t>與</w:t>
-            </w:r>
-            <w:proofErr w:type="spellStart"/>
-            <w:r>
-              <w:rPr>
-                <w:rFonts w:ascii="Times New Roman" w:hAnsi="Times New Roman" w:hint="eastAsia"/>
-              </w:rPr>
-              <w:t>C</w:t>
-            </w:r>
-            <w:r>
-              <w:rPr>
-                <w:rFonts w:ascii="Times New Roman" w:hAnsi="Times New Roman"/>
-              </w:rPr>
-              <w:t>ategoryManagerModel</w:t>
-            </w:r>
-            <w:proofErr w:type="spellEnd"/>
-            <w:r>
-              <w:rPr>
-                <w:rFonts w:ascii="Times New Roman" w:hAnsi="Times New Roman" w:hint="eastAsia"/>
-              </w:rPr>
-              <w:t>，兩者專注於不同的資料處理。此次也多了很多小細節要處理，如名稱相同問題、空白</w:t>
-            </w:r>
-            <w:r>
-              <w:rPr>
-                <w:rFonts w:ascii="Times New Roman" w:hAnsi="Times New Roman" w:hint="eastAsia"/>
-              </w:rPr>
-              <w:t>C</w:t>
-            </w:r>
-            <w:r>
-              <w:rPr>
-                <w:rFonts w:ascii="Times New Roman" w:hAnsi="Times New Roman"/>
-              </w:rPr>
-              <w:t>ategory</w:t>
-            </w:r>
-            <w:r>
-              <w:rPr>
-                <w:rFonts w:ascii="Times New Roman" w:hAnsi="Times New Roman" w:hint="eastAsia"/>
-              </w:rPr>
-              <w:t>頁面問題等等。</w:t>
-            </w:r>
           </w:p>
         </w:tc>
       </w:tr>
@@ -1317,150 +1149,6 @@
                 <w:rFonts w:ascii="Times New Roman" w:hAnsi="Times New Roman"/>
               </w:rPr>
             </w:pPr>
-            <w:r>
-              <w:rPr>
-                <w:rFonts w:ascii="Times New Roman" w:hAnsi="Times New Roman" w:hint="eastAsia"/>
-              </w:rPr>
-              <w:t>使用</w:t>
-            </w:r>
-            <w:r>
-              <w:rPr>
-                <w:rFonts w:ascii="Times New Roman" w:hAnsi="Times New Roman" w:hint="eastAsia"/>
-              </w:rPr>
-              <w:t>.</w:t>
-            </w:r>
-            <w:r>
-              <w:rPr>
-                <w:rFonts w:ascii="Times New Roman" w:hAnsi="Times New Roman"/>
-              </w:rPr>
-              <w:t>NET</w:t>
-            </w:r>
-            <w:r>
-              <w:rPr>
-                <w:rFonts w:ascii="Times New Roman" w:hAnsi="Times New Roman" w:hint="eastAsia"/>
-              </w:rPr>
-              <w:t>提供的</w:t>
-            </w:r>
-            <w:proofErr w:type="spellStart"/>
-            <w:r>
-              <w:rPr>
-                <w:rFonts w:ascii="Times New Roman" w:hAnsi="Times New Roman" w:hint="eastAsia"/>
-              </w:rPr>
-              <w:t>F</w:t>
-            </w:r>
-            <w:r>
-              <w:rPr>
-                <w:rFonts w:ascii="Times New Roman" w:hAnsi="Times New Roman"/>
-              </w:rPr>
-              <w:t>ile.Exists</w:t>
-            </w:r>
-            <w:proofErr w:type="spellEnd"/>
-            <w:r>
-              <w:rPr>
-                <w:rFonts w:ascii="Times New Roman" w:hAnsi="Times New Roman" w:hint="eastAsia"/>
-              </w:rPr>
-              <w:t>函式判斷檔案是否存在</w:t>
-            </w:r>
-          </w:p>
-          <w:p>
-            <w:pPr>
-              <w:jc w:val="both"/>
-              <w:rPr>
-                <w:rFonts w:ascii="Times New Roman" w:hAnsi="Times New Roman"/>
-              </w:rPr>
-            </w:pPr>
-            <w:r>
-              <w:rPr>
-                <w:rFonts w:ascii="Times New Roman" w:hAnsi="Times New Roman" w:hint="eastAsia"/>
-              </w:rPr>
-              <w:t>使用者透過</w:t>
-            </w:r>
-            <w:proofErr w:type="spellStart"/>
-            <w:r>
-              <w:rPr>
-                <w:rFonts w:ascii="Times New Roman" w:hAnsi="Times New Roman" w:hint="eastAsia"/>
-              </w:rPr>
-              <w:t>T</w:t>
-            </w:r>
-            <w:r>
-              <w:rPr>
-                <w:rFonts w:ascii="Times New Roman" w:hAnsi="Times New Roman"/>
-              </w:rPr>
-              <w:t>extBox</w:t>
-            </w:r>
-            <w:proofErr w:type="spellEnd"/>
-            <w:r>
-              <w:rPr>
-                <w:rFonts w:ascii="Times New Roman" w:hAnsi="Times New Roman" w:hint="eastAsia"/>
-              </w:rPr>
-              <w:t>輸入必須為相對路徑，即使絕對路徑正確也</w:t>
-            </w:r>
-            <w:r>
-              <w:rPr>
-                <w:rFonts w:ascii="Times New Roman" w:hAnsi="Times New Roman" w:hint="eastAsia"/>
-              </w:rPr>
-              <w:t>視為</w:t>
-            </w:r>
-            <w:r>
-              <w:rPr>
-                <w:rFonts w:ascii="Times New Roman" w:hAnsi="Times New Roman" w:hint="eastAsia"/>
-              </w:rPr>
-              <w:t>錯誤。相對路徑以</w:t>
-            </w:r>
-            <w:r>
-              <w:rPr>
-                <w:rFonts w:ascii="Times New Roman" w:hAnsi="Times New Roman" w:hint="eastAsia"/>
-              </w:rPr>
-              <w:t>專案</w:t>
-            </w:r>
-            <w:proofErr w:type="gramStart"/>
-            <w:r>
-              <w:rPr>
-                <w:rFonts w:ascii="Times New Roman" w:hAnsi="Times New Roman" w:hint="eastAsia"/>
-              </w:rPr>
-              <w:t>目錄為根</w:t>
-            </w:r>
-            <w:proofErr w:type="gramEnd"/>
-            <w:r>
-              <w:rPr>
-                <w:rFonts w:ascii="Times New Roman" w:hAnsi="Times New Roman" w:hint="eastAsia"/>
-              </w:rPr>
-              <w:t>。</w:t>
-            </w:r>
-          </w:p>
-          <w:p>
-            <w:pPr>
-              <w:jc w:val="both"/>
-              <w:rPr>
-                <w:rFonts w:ascii="Times New Roman" w:hAnsi="Times New Roman" w:hint="eastAsia"/>
-              </w:rPr>
-            </w:pPr>
-            <w:r>
-              <w:rPr>
-                <w:rFonts w:ascii="Times New Roman" w:hAnsi="Times New Roman" w:hint="eastAsia"/>
-              </w:rPr>
-              <w:t>由於執行檔的位置固定且執行期無法移動執行檔的位置，因此其路徑為固定，為此將取得專案目錄的絕對路徑函式</w:t>
-            </w:r>
-            <w:proofErr w:type="spellStart"/>
-            <w:r>
-              <w:rPr>
-                <w:rFonts w:ascii="Times New Roman" w:hAnsi="Times New Roman" w:hint="eastAsia"/>
-              </w:rPr>
-              <w:t>P</w:t>
-            </w:r>
-            <w:r>
-              <w:rPr>
-                <w:rFonts w:ascii="Times New Roman" w:hAnsi="Times New Roman"/>
-              </w:rPr>
-              <w:t>rogram.GetProjectDirectory</w:t>
-            </w:r>
-            <w:proofErr w:type="spellEnd"/>
-            <w:r>
-              <w:rPr>
-                <w:rFonts w:ascii="Times New Roman" w:hAnsi="Times New Roman" w:hint="eastAsia"/>
-              </w:rPr>
-              <w:t>為靜態函式，因為此回傳結果在執行期永遠相同。</w:t>
-            </w:r>
           </w:p>
         </w:tc>
       </w:tr>
@@ -1478,7 +1166,7 @@
 </file>
 
 <file path=word/endnotes.xml><?xml version="1.0" encoding="utf-8"?>
-<w:endnotes xmlns:wpc="http://schemas.microsoft.com/office/word/2010/wordprocessingCanvas" xmlns:cx="http://schemas.microsoft.com/office/drawing/2014/chartex" xmlns:cx1="http://schemas.microsoft.com/office/drawing/2015/9/8/chartex" xmlns:cx2="http://schemas.microsoft.com/office/drawing/2015/10/21/chartex" xmlns:cx3="http://schemas.microsoft.com/office/drawing/2016/5/9/chartex" xmlns:cx4="http://schemas.microsoft.com/office/drawing/2016/5/10/chartex" xmlns:cx5="http://schemas.microsoft.com/office/drawing/2016/5/11/chartex" xmlns:cx6="http://schemas.microsoft.com/office/drawing/2016/5/12/chartex" xmlns:cx7="http://schemas.microsoft.com/office/drawing/2016/5/13/chartex" xmlns:cx8="http://schemas.microsoft.com/office/drawing/2016/5/14/chartex" xmlns:mc="http://schemas.openxmlformats.org/markup-compatibility/2006" xmlns:aink="http://schemas.microsoft.com/office/drawing/2016/ink" xmlns:am3d="http://schemas.microsoft.com/office/drawing/2017/model3d" xmlns:o="urn:schemas-microsoft-com:office:office" xmlns:r="http://schemas.openxmlformats.org/officeDocument/2006/relationships" xmlns:m="http://schemas.openxmlformats.org/officeDocument/2006/math" xmlns:v="urn:schemas-microsoft-com:vml" xmlns:wp14="http://schemas.microsoft.com/office/word/2010/wordprocessingDrawing" xmlns:wp="http://schemas.openxmlformats.org/drawingml/2006/wordprocessingDrawing" xmlns:w10="urn:schemas-microsoft-com:office:word" xmlns:w="http://schemas.openxmlformats.org/wordprocessingml/2006/main" xmlns:w14="http://schemas.microsoft.com/office/word/2010/wordml" xmlns:w15="http://schemas.microsoft.com/office/word/2012/wordml" xmlns:w16cid="http://schemas.microsoft.com/office/word/2016/wordml/cid" xmlns:w16se="http://schemas.microsoft.com/office/word/2015/wordml/symex" xmlns:wpg="http://schemas.microsoft.com/office/word/2010/wordprocessingGroup" xmlns:wpi="http://schemas.microsoft.com/office/word/2010/wordprocessingInk" xmlns:wne="http://schemas.microsoft.com/office/word/2006/wordml" xmlns:wps="http://schemas.microsoft.com/office/word/2010/wordprocessingShape" mc:Ignorable="w14 w15 w16se w16cid wp14">
+<w:endnotes xmlns:wpc="http://schemas.microsoft.com/office/word/2010/wordprocessingCanvas" xmlns:cx="http://schemas.microsoft.com/office/drawing/2014/chartex" xmlns:mc="http://schemas.openxmlformats.org/markup-compatibility/2006" xmlns:o="urn:schemas-microsoft-com:office:office" xmlns:r="http://schemas.openxmlformats.org/officeDocument/2006/relationships" xmlns:m="http://schemas.openxmlformats.org/officeDocument/2006/math" xmlns:v="urn:schemas-microsoft-com:vml" xmlns:wp14="http://schemas.microsoft.com/office/word/2010/wordprocessingDrawing" xmlns:wp="http://schemas.openxmlformats.org/drawingml/2006/wordprocessingDrawing" xmlns:w10="urn:schemas-microsoft-com:office:word" xmlns:w="http://schemas.openxmlformats.org/wordprocessingml/2006/main" xmlns:w14="http://schemas.microsoft.com/office/word/2010/wordml" xmlns:w15="http://schemas.microsoft.com/office/word/2012/wordml" xmlns:w16se="http://schemas.microsoft.com/office/word/2015/wordml/symex" xmlns:wpg="http://schemas.microsoft.com/office/word/2010/wordprocessingGroup" xmlns:wpi="http://schemas.microsoft.com/office/word/2010/wordprocessingInk" xmlns:wne="http://schemas.microsoft.com/office/word/2006/wordml" xmlns:wps="http://schemas.microsoft.com/office/word/2010/wordprocessingShape" mc:Ignorable="w14 w15 w16se wp14">
   <w:endnote w:type="separator" w:id="-1">
     <w:p>
       <w:r>
@@ -1497,7 +1185,7 @@
 </file>
 
 <file path=word/footer1.xml><?xml version="1.0" encoding="utf-8"?>
-<w:ftr xmlns:wpc="http://schemas.microsoft.com/office/word/2010/wordprocessingCanvas" xmlns:cx="http://schemas.microsoft.com/office/drawing/2014/chartex" xmlns:cx1="http://schemas.microsoft.com/office/drawing/2015/9/8/chartex" xmlns:cx2="http://schemas.microsoft.com/office/drawing/2015/10/21/chartex" xmlns:cx3="http://schemas.microsoft.com/office/drawing/2016/5/9/chartex" xmlns:cx4="http://schemas.microsoft.com/office/drawing/2016/5/10/chartex" xmlns:cx5="http://schemas.microsoft.com/office/drawing/2016/5/11/chartex" xmlns:cx6="http://schemas.microsoft.com/office/drawing/2016/5/12/chartex" xmlns:cx7="http://schemas.microsoft.com/office/drawing/2016/5/13/chartex" xmlns:cx8="http://schemas.microsoft.com/office/drawing/2016/5/14/chartex" xmlns:mc="http://schemas.openxmlformats.org/markup-compatibility/2006" xmlns:aink="http://schemas.microsoft.com/office/drawing/2016/ink" xmlns:am3d="http://schemas.microsoft.com/office/drawing/2017/model3d" xmlns:o="urn:schemas-microsoft-com:office:office" xmlns:r="http://schemas.openxmlformats.org/officeDocument/2006/relationships" xmlns:m="http://schemas.openxmlformats.org/officeDocument/2006/math" xmlns:v="urn:schemas-microsoft-com:vml" xmlns:wp14="http://schemas.microsoft.com/office/word/2010/wordprocessingDrawing" xmlns:wp="http://schemas.openxmlformats.org/drawingml/2006/wordprocessingDrawing" xmlns:w10="urn:schemas-microsoft-com:office:word" xmlns:w="http://schemas.openxmlformats.org/wordprocessingml/2006/main" xmlns:w14="http://schemas.microsoft.com/office/word/2010/wordml" xmlns:w15="http://schemas.microsoft.com/office/word/2012/wordml" xmlns:w16cid="http://schemas.microsoft.com/office/word/2016/wordml/cid" xmlns:w16se="http://schemas.microsoft.com/office/word/2015/wordml/symex" xmlns:wpg="http://schemas.microsoft.com/office/word/2010/wordprocessingGroup" xmlns:wpi="http://schemas.microsoft.com/office/word/2010/wordprocessingInk" xmlns:wne="http://schemas.microsoft.com/office/word/2006/wordml" xmlns:wps="http://schemas.microsoft.com/office/word/2010/wordprocessingShape" mc:Ignorable="w14 w15 w16se w16cid wp14">
+<w:ftr xmlns:wpc="http://schemas.microsoft.com/office/word/2010/wordprocessingCanvas" xmlns:cx="http://schemas.microsoft.com/office/drawing/2014/chartex" xmlns:mc="http://schemas.openxmlformats.org/markup-compatibility/2006" xmlns:o="urn:schemas-microsoft-com:office:office" xmlns:r="http://schemas.openxmlformats.org/officeDocument/2006/relationships" xmlns:m="http://schemas.openxmlformats.org/officeDocument/2006/math" xmlns:v="urn:schemas-microsoft-com:vml" xmlns:wp14="http://schemas.microsoft.com/office/word/2010/wordprocessingDrawing" xmlns:wp="http://schemas.openxmlformats.org/drawingml/2006/wordprocessingDrawing" xmlns:w10="urn:schemas-microsoft-com:office:word" xmlns:w="http://schemas.openxmlformats.org/wordprocessingml/2006/main" xmlns:w14="http://schemas.microsoft.com/office/word/2010/wordml" xmlns:w15="http://schemas.microsoft.com/office/word/2012/wordml" xmlns:w16se="http://schemas.microsoft.com/office/word/2015/wordml/symex" xmlns:wpg="http://schemas.microsoft.com/office/word/2010/wordprocessingGroup" xmlns:wpi="http://schemas.microsoft.com/office/word/2010/wordprocessingInk" xmlns:wne="http://schemas.microsoft.com/office/word/2006/wordml" xmlns:wps="http://schemas.microsoft.com/office/word/2010/wordprocessingShape" mc:Ignorable="w14 w15 w16se wp14">
   <w:p>
     <w:pPr>
       <w:pStyle w:val="a7"/>
@@ -1544,7 +1232,7 @@
 </file>
 
 <file path=word/footnotes.xml><?xml version="1.0" encoding="utf-8"?>
-<w:footnotes xmlns:wpc="http://schemas.microsoft.com/office/word/2010/wordprocessingCanvas" xmlns:cx="http://schemas.microsoft.com/office/drawing/2014/chartex" xmlns:cx1="http://schemas.microsoft.com/office/drawing/2015/9/8/chartex" xmlns:cx2="http://schemas.microsoft.com/office/drawing/2015/10/21/chartex" xmlns:cx3="http://schemas.microsoft.com/office/drawing/2016/5/9/chartex" xmlns:cx4="http://schemas.microsoft.com/office/drawing/2016/5/10/chartex" xmlns:cx5="http://schemas.microsoft.com/office/drawing/2016/5/11/chartex" xmlns:cx6="http://schemas.microsoft.com/office/drawing/2016/5/12/chartex" xmlns:cx7="http://schemas.microsoft.com/office/drawing/2016/5/13/chartex" xmlns:cx8="http://schemas.microsoft.com/office/drawing/2016/5/14/chartex" xmlns:mc="http://schemas.openxmlformats.org/markup-compatibility/2006" xmlns:aink="http://schemas.microsoft.com/office/drawing/2016/ink" xmlns:am3d="http://schemas.microsoft.com/office/drawing/2017/model3d" xmlns:o="urn:schemas-microsoft-com:office:office" xmlns:r="http://schemas.openxmlformats.org/officeDocument/2006/relationships" xmlns:m="http://schemas.openxmlformats.org/officeDocument/2006/math" xmlns:v="urn:schemas-microsoft-com:vml" xmlns:wp14="http://schemas.microsoft.com/office/word/2010/wordprocessingDrawing" xmlns:wp="http://schemas.openxmlformats.org/drawingml/2006/wordprocessingDrawing" xmlns:w10="urn:schemas-microsoft-com:office:word" xmlns:w="http://schemas.openxmlformats.org/wordprocessingml/2006/main" xmlns:w14="http://schemas.microsoft.com/office/word/2010/wordml" xmlns:w15="http://schemas.microsoft.com/office/word/2012/wordml" xmlns:w16cid="http://schemas.microsoft.com/office/word/2016/wordml/cid" xmlns:w16se="http://schemas.microsoft.com/office/word/2015/wordml/symex" xmlns:wpg="http://schemas.microsoft.com/office/word/2010/wordprocessingGroup" xmlns:wpi="http://schemas.microsoft.com/office/word/2010/wordprocessingInk" xmlns:wne="http://schemas.microsoft.com/office/word/2006/wordml" xmlns:wps="http://schemas.microsoft.com/office/word/2010/wordprocessingShape" mc:Ignorable="w14 w15 w16se w16cid wp14">
+<w:footnotes xmlns:wpc="http://schemas.microsoft.com/office/word/2010/wordprocessingCanvas" xmlns:cx="http://schemas.microsoft.com/office/drawing/2014/chartex" xmlns:mc="http://schemas.openxmlformats.org/markup-compatibility/2006" xmlns:o="urn:schemas-microsoft-com:office:office" xmlns:r="http://schemas.openxmlformats.org/officeDocument/2006/relationships" xmlns:m="http://schemas.openxmlformats.org/officeDocument/2006/math" xmlns:v="urn:schemas-microsoft-com:vml" xmlns:wp14="http://schemas.microsoft.com/office/word/2010/wordprocessingDrawing" xmlns:wp="http://schemas.openxmlformats.org/drawingml/2006/wordprocessingDrawing" xmlns:w10="urn:schemas-microsoft-com:office:word" xmlns:w="http://schemas.openxmlformats.org/wordprocessingml/2006/main" xmlns:w14="http://schemas.microsoft.com/office/word/2010/wordml" xmlns:w15="http://schemas.microsoft.com/office/word/2012/wordml" xmlns:w16se="http://schemas.microsoft.com/office/word/2015/wordml/symex" xmlns:wpg="http://schemas.microsoft.com/office/word/2010/wordprocessingGroup" xmlns:wpi="http://schemas.microsoft.com/office/word/2010/wordprocessingInk" xmlns:wne="http://schemas.microsoft.com/office/word/2006/wordml" xmlns:wps="http://schemas.microsoft.com/office/word/2010/wordprocessingShape" mc:Ignorable="w14 w15 w16se wp14">
   <w:footnote w:type="separator" w:id="-1">
     <w:p>
       <w:r>
@@ -1563,7 +1251,7 @@
 </file>
 
 <file path=word/numbering.xml><?xml version="1.0" encoding="utf-8"?>
-<w:numbering xmlns:wpc="http://schemas.microsoft.com/office/word/2010/wordprocessingCanvas" xmlns:cx="http://schemas.microsoft.com/office/drawing/2014/chartex" xmlns:cx1="http://schemas.microsoft.com/office/drawing/2015/9/8/chartex" xmlns:cx2="http://schemas.microsoft.com/office/drawing/2015/10/21/chartex" xmlns:cx3="http://schemas.microsoft.com/office/drawing/2016/5/9/chartex" xmlns:cx4="http://schemas.microsoft.com/office/drawing/2016/5/10/chartex" xmlns:cx5="http://schemas.microsoft.com/office/drawing/2016/5/11/chartex" xmlns:cx6="http://schemas.microsoft.com/office/drawing/2016/5/12/chartex" xmlns:cx7="http://schemas.microsoft.com/office/drawing/2016/5/13/chartex" xmlns:cx8="http://schemas.microsoft.com/office/drawing/2016/5/14/chartex" xmlns:mc="http://schemas.openxmlformats.org/markup-compatibility/2006" xmlns:aink="http://schemas.microsoft.com/office/drawing/2016/ink" xmlns:am3d="http://schemas.microsoft.com/office/drawing/2017/model3d" xmlns:o="urn:schemas-microsoft-com:office:office" xmlns:r="http://schemas.openxmlformats.org/officeDocument/2006/relationships" xmlns:m="http://schemas.openxmlformats.org/officeDocument/2006/math" xmlns:v="urn:schemas-microsoft-com:vml" xmlns:wp14="http://schemas.microsoft.com/office/word/2010/wordprocessingDrawing" xmlns:wp="http://schemas.openxmlformats.org/drawingml/2006/wordprocessingDrawing" xmlns:w10="urn:schemas-microsoft-com:office:word" xmlns:w="http://schemas.openxmlformats.org/wordprocessingml/2006/main" xmlns:w14="http://schemas.microsoft.com/office/word/2010/wordml" xmlns:w15="http://schemas.microsoft.com/office/word/2012/wordml" xmlns:w16cid="http://schemas.microsoft.com/office/word/2016/wordml/cid" xmlns:w16se="http://schemas.microsoft.com/office/word/2015/wordml/symex" xmlns:wpg="http://schemas.microsoft.com/office/word/2010/wordprocessingGroup" xmlns:wpi="http://schemas.microsoft.com/office/word/2010/wordprocessingInk" xmlns:wne="http://schemas.microsoft.com/office/word/2006/wordml" xmlns:wps="http://schemas.microsoft.com/office/word/2010/wordprocessingShape" mc:Ignorable="w14 w15 w16se w16cid wp14">
+<w:numbering xmlns:wpc="http://schemas.microsoft.com/office/word/2010/wordprocessingCanvas" xmlns:cx="http://schemas.microsoft.com/office/drawing/2014/chartex" xmlns:mc="http://schemas.openxmlformats.org/markup-compatibility/2006" xmlns:o="urn:schemas-microsoft-com:office:office" xmlns:r="http://schemas.openxmlformats.org/officeDocument/2006/relationships" xmlns:m="http://schemas.openxmlformats.org/officeDocument/2006/math" xmlns:v="urn:schemas-microsoft-com:vml" xmlns:wp14="http://schemas.microsoft.com/office/word/2010/wordprocessingDrawing" xmlns:wp="http://schemas.openxmlformats.org/drawingml/2006/wordprocessingDrawing" xmlns:w10="urn:schemas-microsoft-com:office:word" xmlns:w="http://schemas.openxmlformats.org/wordprocessingml/2006/main" xmlns:w14="http://schemas.microsoft.com/office/word/2010/wordml" xmlns:w15="http://schemas.microsoft.com/office/word/2012/wordml" xmlns:w16se="http://schemas.microsoft.com/office/word/2015/wordml/symex" xmlns:wpg="http://schemas.microsoft.com/office/word/2010/wordprocessingGroup" xmlns:wpi="http://schemas.microsoft.com/office/word/2010/wordprocessingInk" xmlns:wne="http://schemas.microsoft.com/office/word/2006/wordml" xmlns:wps="http://schemas.microsoft.com/office/word/2010/wordprocessingShape" mc:Ignorable="w14 w15 w16se wp14">
   <w:abstractNum w:abstractNumId="0" w15:restartNumberingAfterBreak="0">
     <w:nsid w:val="57FB0B72"/>
     <w:multiLevelType w:val="hybridMultilevel"/>
@@ -1755,7 +1443,7 @@
         <w:ind w:left="360" w:hanging="360"/>
       </w:pPr>
       <w:rPr>
-        <w:rFonts w:ascii="Wingdings" w:eastAsia="新細明體" w:hAnsi="Wingdings" w:cs="Times New Roman" w:hint="default"/>
+        <w:rFonts w:ascii="Wingdings" w:eastAsia="PMingLiU" w:hAnsi="Wingdings" w:cs="Times New Roman" w:hint="default"/>
       </w:rPr>
     </w:lvl>
     <w:lvl w:ilvl="1" w:tplc="04090003" w:tentative="1">
@@ -1868,17 +1556,17 @@
 </file>
 
 <file path=word/styles.xml><?xml version="1.0" encoding="utf-8"?>
-<w:styles xmlns:mc="http://schemas.openxmlformats.org/markup-compatibility/2006" xmlns:r="http://schemas.openxmlformats.org/officeDocument/2006/relationships" xmlns:w="http://schemas.openxmlformats.org/wordprocessingml/2006/main" xmlns:w14="http://schemas.microsoft.com/office/word/2010/wordml" xmlns:w15="http://schemas.microsoft.com/office/word/2012/wordml" xmlns:w16cid="http://schemas.microsoft.com/office/word/2016/wordml/cid" xmlns:w16se="http://schemas.microsoft.com/office/word/2015/wordml/symex" mc:Ignorable="w14 w15 w16se w16cid">
+<w:styles xmlns:mc="http://schemas.openxmlformats.org/markup-compatibility/2006" xmlns:r="http://schemas.openxmlformats.org/officeDocument/2006/relationships" xmlns:w="http://schemas.openxmlformats.org/wordprocessingml/2006/main" xmlns:w14="http://schemas.microsoft.com/office/word/2010/wordml" xmlns:w15="http://schemas.microsoft.com/office/word/2012/wordml" xmlns:w16se="http://schemas.microsoft.com/office/word/2015/wordml/symex" mc:Ignorable="w14 w15 w16se">
   <w:docDefaults>
     <w:rPrDefault>
       <w:rPr>
-        <w:rFonts w:ascii="Calibri" w:eastAsia="新細明體" w:hAnsi="Calibri" w:cs="Times New Roman"/>
+        <w:rFonts w:ascii="Calibri" w:eastAsia="PMingLiU" w:hAnsi="Calibri" w:cs="Times New Roman"/>
         <w:lang w:val="en-US" w:eastAsia="zh-TW" w:bidi="ar-SA"/>
       </w:rPr>
     </w:rPrDefault>
     <w:pPrDefault/>
   </w:docDefaults>
-  <w:latentStyles w:defLockedState="0" w:defUIPriority="0" w:defSemiHidden="0" w:defUnhideWhenUsed="0" w:defQFormat="0" w:count="375">
+  <w:latentStyles w:defLockedState="0" w:defUIPriority="0" w:defSemiHidden="0" w:defUnhideWhenUsed="0" w:defQFormat="0" w:count="371">
     <w:lsdException w:name="Normal" w:qFormat="1"/>
     <w:lsdException w:name="heading 1" w:qFormat="1"/>
     <w:lsdException w:name="heading 2" w:semiHidden="1" w:unhideWhenUsed="1" w:qFormat="1"/>
@@ -2153,10 +1841,6 @@
     <w:lsdException w:name="List Table 5 Dark Accent 6" w:uiPriority="50"/>
     <w:lsdException w:name="List Table 6 Colorful Accent 6" w:uiPriority="51"/>
     <w:lsdException w:name="List Table 7 Colorful Accent 6" w:uiPriority="52"/>
-    <w:lsdException w:name="Mention" w:semiHidden="1" w:uiPriority="99" w:unhideWhenUsed="1"/>
-    <w:lsdException w:name="Smart Hyperlink" w:semiHidden="1" w:uiPriority="99" w:unhideWhenUsed="1"/>
-    <w:lsdException w:name="Hashtag" w:semiHidden="1" w:uiPriority="99" w:unhideWhenUsed="1"/>
-    <w:lsdException w:name="Unresolved Mention" w:semiHidden="1" w:uiPriority="99" w:unhideWhenUsed="1"/>
   </w:latentStyles>
   <w:style w:type="paragraph" w:default="1" w:styleId="a">
     <w:name w:val="Normal"/>
